--- a/仿真实验.docx
+++ b/仿真实验.docx
@@ -699,8 +699,8 @@
         </w:rPr>
       </w:pPr>
       <w:bookmarkStart w:id="13" w:name="OLE_LINK7"/>
-      <w:bookmarkStart w:id="14" w:name="OLE_LINK52"/>
-      <w:bookmarkStart w:id="15" w:name="OLE_LINK69"/>
+      <w:bookmarkStart w:id="14" w:name="OLE_LINK69"/>
+      <w:bookmarkStart w:id="15" w:name="OLE_LINK52"/>
       <w:bookmarkEnd w:id="10"/>
       <w:bookmarkEnd w:id="11"/>
       <w:bookmarkEnd w:id="9"/>
@@ -887,11 +887,11 @@
         </w:rPr>
         <w:t>=0.1</w:t>
       </w:r>
-      <w:bookmarkEnd w:id="15"/>
+      <w:bookmarkEnd w:id="14"/>
     </w:p>
     <w:bookmarkEnd w:id="18"/>
     <w:bookmarkEnd w:id="19"/>
-    <w:bookmarkEnd w:id="14"/>
+    <w:bookmarkEnd w:id="15"/>
     <w:bookmarkEnd w:id="16"/>
     <w:bookmarkEnd w:id="17"/>
     <w:p>
@@ -4622,25 +4622,25 @@
           <w:sz w:val="24"/>
           <w:szCs w:val="24"/>
         </w:rPr>
-        <w:t>sum(abs(s2(</w:t>
-      </w:r>
-      <w:proofErr w:type="gramStart"/>
-      <w:r>
-        <w:rPr>
-          <w:rFonts w:ascii="Times New Roman" w:eastAsia="宋体" w:hAnsi="Times New Roman" w:cs="Times New Roman"/>
-          <w:sz w:val="24"/>
-          <w:szCs w:val="24"/>
-        </w:rPr>
-        <w:t>:)))=</w:t>
-      </w:r>
-      <w:proofErr w:type="gramEnd"/>
-      <w:r>
-        <w:rPr>
-          <w:rFonts w:ascii="Times New Roman" w:eastAsia="宋体" w:hAnsi="Times New Roman" w:cs="Times New Roman"/>
-          <w:sz w:val="24"/>
-          <w:szCs w:val="24"/>
-        </w:rPr>
-        <w:t>74.0168</w:t>
+        <w:t>sum(abs(error(:)))=204.7225</w:t>
+      </w:r>
+      <w:r>
+        <w:rPr>
+          <w:rFonts w:ascii="Times New Roman" w:eastAsia="宋体" w:hAnsi="Times New Roman" w:cs="Times New Roman" w:hint="eastAsia"/>
+          <w:sz w:val="24"/>
+          <w:szCs w:val="24"/>
+        </w:rPr>
+        <w:t>；</w:t>
+      </w:r>
+      <w:bookmarkStart w:id="63" w:name="_GoBack"/>
+      <w:bookmarkEnd w:id="63"/>
+      <w:r>
+        <w:rPr>
+          <w:rFonts w:ascii="Times New Roman" w:eastAsia="宋体" w:hAnsi="Times New Roman" w:cs="Times New Roman"/>
+          <w:sz w:val="24"/>
+          <w:szCs w:val="24"/>
+        </w:rPr>
+        <w:t>sum(abs(s2(:)))=74.0168</w:t>
       </w:r>
     </w:p>
     <w:p>
@@ -4650,7 +4650,7 @@
           <w:noProof/>
         </w:rPr>
       </w:pPr>
-      <w:bookmarkStart w:id="63" w:name="OLE_LINK88"/>
+      <w:bookmarkStart w:id="64" w:name="OLE_LINK88"/>
       <w:bookmarkEnd w:id="59"/>
       <w:bookmarkEnd w:id="60"/>
       <w:bookmarkEnd w:id="61"/>
@@ -4742,7 +4742,7 @@
         </w:drawing>
       </w:r>
     </w:p>
-    <w:bookmarkEnd w:id="63"/>
+    <w:bookmarkEnd w:id="64"/>
     <w:p>
       <w:pPr>
         <w:spacing w:line="360" w:lineRule="auto"/>
@@ -4833,8 +4833,8 @@
           <w:szCs w:val="24"/>
         </w:rPr>
       </w:pPr>
-      <w:bookmarkStart w:id="64" w:name="OLE_LINK23"/>
-      <w:bookmarkStart w:id="65" w:name="OLE_LINK24"/>
+      <w:bookmarkStart w:id="65" w:name="OLE_LINK23"/>
+      <w:bookmarkStart w:id="66" w:name="OLE_LINK24"/>
       <w:r>
         <w:rPr>
           <w:rFonts w:ascii="Times New Roman" w:eastAsia="宋体" w:hAnsi="Times New Roman" w:cs="Times New Roman" w:hint="eastAsia"/>
@@ -4969,10 +4969,10 @@
           <w:szCs w:val="24"/>
         </w:rPr>
       </w:pPr>
-      <w:bookmarkStart w:id="66" w:name="OLE_LINK17"/>
-      <w:bookmarkStart w:id="67" w:name="OLE_LINK18"/>
-      <w:bookmarkEnd w:id="64"/>
+      <w:bookmarkStart w:id="67" w:name="OLE_LINK17"/>
+      <w:bookmarkStart w:id="68" w:name="OLE_LINK18"/>
       <w:bookmarkEnd w:id="65"/>
+      <w:bookmarkEnd w:id="66"/>
       <w:r>
         <w:rPr>
           <w:rFonts w:ascii="Times New Roman" w:eastAsia="宋体" w:hAnsi="Times New Roman" w:cs="Times New Roman"/>
@@ -5098,9 +5098,9 @@
           <w:szCs w:val="24"/>
         </w:rPr>
       </w:pPr>
-      <w:bookmarkStart w:id="68" w:name="OLE_LINK40"/>
-      <w:bookmarkStart w:id="69" w:name="OLE_LINK41"/>
-      <w:bookmarkStart w:id="70" w:name="OLE_LINK42"/>
+      <w:bookmarkStart w:id="69" w:name="OLE_LINK40"/>
+      <w:bookmarkStart w:id="70" w:name="OLE_LINK41"/>
+      <w:bookmarkStart w:id="71" w:name="OLE_LINK42"/>
       <w:r>
         <w:rPr>
           <w:rFonts w:ascii="Times New Roman" w:eastAsia="宋体" w:hAnsi="Times New Roman" w:cs="Times New Roman"/>
@@ -5133,12 +5133,31 @@
           <w:sz w:val="24"/>
           <w:szCs w:val="24"/>
         </w:rPr>
-        <w:t>: ell=</w:t>
+        <w:t xml:space="preserve">: </w:t>
+      </w:r>
+    </w:p>
+    <w:p>
+      <w:pPr>
+        <w:spacing w:line="360" w:lineRule="auto"/>
+        <w:ind w:firstLineChars="200" w:firstLine="480"/>
+        <w:rPr>
+          <w:rFonts w:ascii="Times New Roman" w:eastAsia="宋体" w:hAnsi="Times New Roman" w:cs="Times New Roman"/>
+          <w:sz w:val="24"/>
+          <w:szCs w:val="24"/>
+        </w:rPr>
+      </w:pPr>
+      <w:r>
+        <w:rPr>
+          <w:rFonts w:ascii="Times New Roman" w:eastAsia="宋体" w:hAnsi="Times New Roman" w:cs="Times New Roman"/>
+          <w:sz w:val="24"/>
+          <w:szCs w:val="24"/>
+        </w:rPr>
+        <w:t>ell=</w:t>
       </w:r>
       <w:r>
         <w:t xml:space="preserve"> </w:t>
       </w:r>
-      <w:bookmarkStart w:id="71" w:name="OLE_LINK91"/>
+      <w:bookmarkStart w:id="72" w:name="OLE_LINK91"/>
       <w:r>
         <w:rPr>
           <w:rFonts w:ascii="Times New Roman" w:eastAsia="宋体" w:hAnsi="Times New Roman" w:cs="Times New Roman"/>
@@ -5147,7 +5166,7 @@
         </w:rPr>
         <w:t>1.4724</w:t>
       </w:r>
-      <w:bookmarkEnd w:id="71"/>
+      <w:bookmarkEnd w:id="72"/>
       <w:r>
         <w:rPr>
           <w:rFonts w:ascii="Times New Roman" w:eastAsia="宋体" w:hAnsi="Times New Roman" w:cs="Times New Roman"/>
@@ -5162,15 +5181,34 @@
           <w:sz w:val="24"/>
           <w:szCs w:val="24"/>
         </w:rPr>
-        <w:t>; sf=</w:t>
+        <w:t>;</w:t>
+      </w:r>
+    </w:p>
+    <w:p>
+      <w:pPr>
+        <w:spacing w:line="360" w:lineRule="auto"/>
+        <w:ind w:firstLineChars="200" w:firstLine="480"/>
+        <w:rPr>
+          <w:rFonts w:ascii="Times New Roman" w:eastAsia="宋体" w:hAnsi="Times New Roman" w:cs="Times New Roman"/>
+          <w:sz w:val="24"/>
+          <w:szCs w:val="24"/>
+        </w:rPr>
+      </w:pPr>
+      <w:r>
+        <w:rPr>
+          <w:rFonts w:ascii="Times New Roman" w:eastAsia="宋体" w:hAnsi="Times New Roman" w:cs="Times New Roman"/>
+          <w:sz w:val="24"/>
+          <w:szCs w:val="24"/>
+        </w:rPr>
+        <w:t>sf=</w:t>
       </w:r>
       <w:r>
         <w:t xml:space="preserve"> </w:t>
       </w:r>
-      <w:bookmarkStart w:id="72" w:name="OLE_LINK19"/>
-      <w:bookmarkStart w:id="73" w:name="OLE_LINK20"/>
-      <w:bookmarkStart w:id="74" w:name="OLE_LINK92"/>
-      <w:bookmarkStart w:id="75" w:name="OLE_LINK93"/>
+      <w:bookmarkStart w:id="73" w:name="OLE_LINK92"/>
+      <w:bookmarkStart w:id="74" w:name="OLE_LINK93"/>
+      <w:bookmarkStart w:id="75" w:name="OLE_LINK19"/>
+      <w:bookmarkStart w:id="76" w:name="OLE_LINK20"/>
       <w:r>
         <w:rPr>
           <w:rFonts w:ascii="Times New Roman" w:eastAsia="宋体" w:hAnsi="Times New Roman" w:cs="Times New Roman"/>
@@ -5179,108 +5217,138 @@
         </w:rPr>
         <w:t>47.3118</w:t>
       </w:r>
+      <w:bookmarkEnd w:id="73"/>
       <w:bookmarkEnd w:id="74"/>
+      <w:r>
+        <w:rPr>
+          <w:rFonts w:ascii="Times New Roman" w:eastAsia="宋体" w:hAnsi="Times New Roman" w:cs="Times New Roman"/>
+          <w:sz w:val="24"/>
+          <w:szCs w:val="24"/>
+        </w:rPr>
+        <w:t>817204301</w:t>
+      </w:r>
       <w:bookmarkEnd w:id="75"/>
-      <w:r>
-        <w:rPr>
-          <w:rFonts w:ascii="Times New Roman" w:eastAsia="宋体" w:hAnsi="Times New Roman" w:cs="Times New Roman"/>
-          <w:sz w:val="24"/>
-          <w:szCs w:val="24"/>
-        </w:rPr>
-        <w:t>817204301</w:t>
-      </w:r>
-      <w:bookmarkEnd w:id="72"/>
-      <w:bookmarkEnd w:id="73"/>
-      <w:r>
-        <w:rPr>
-          <w:rFonts w:ascii="Times New Roman" w:eastAsia="宋体" w:hAnsi="Times New Roman" w:cs="Times New Roman"/>
+      <w:bookmarkEnd w:id="76"/>
+      <w:r>
+        <w:rPr>
+          <w:rFonts w:ascii="Times New Roman" w:eastAsia="宋体" w:hAnsi="Times New Roman" w:cs="Times New Roman"/>
+          <w:sz w:val="24"/>
+          <w:szCs w:val="24"/>
+        </w:rPr>
+        <w:t>;</w:t>
+      </w:r>
+    </w:p>
+    <w:p>
+      <w:pPr>
+        <w:spacing w:line="360" w:lineRule="auto"/>
+        <w:ind w:firstLineChars="200" w:firstLine="480"/>
+        <w:rPr>
+          <w:rFonts w:ascii="Times New Roman" w:eastAsia="宋体" w:hAnsi="Times New Roman" w:cs="Times New Roman"/>
+          <w:sz w:val="24"/>
+          <w:szCs w:val="24"/>
+        </w:rPr>
+      </w:pPr>
+      <w:proofErr w:type="spellStart"/>
+      <w:r>
+        <w:rPr>
+          <w:rFonts w:ascii="Times New Roman" w:eastAsia="宋体" w:hAnsi="Times New Roman" w:cs="Times New Roman"/>
+          <w:sz w:val="24"/>
+          <w:szCs w:val="24"/>
+        </w:rPr>
+        <w:t>sn</w:t>
+      </w:r>
+      <w:proofErr w:type="spellEnd"/>
+      <w:r>
+        <w:rPr>
+          <w:rFonts w:ascii="Times New Roman" w:eastAsia="宋体" w:hAnsi="Times New Roman" w:cs="Times New Roman"/>
+          <w:sz w:val="24"/>
+          <w:szCs w:val="24"/>
+        </w:rPr>
+        <w:t>=</w:t>
+      </w:r>
+      <w:r>
+        <w:t xml:space="preserve"> </w:t>
+      </w:r>
+      <w:bookmarkStart w:id="77" w:name="OLE_LINK94"/>
+      <w:r>
+        <w:rPr>
+          <w:rFonts w:ascii="Times New Roman" w:eastAsia="宋体" w:hAnsi="Times New Roman" w:cs="Times New Roman"/>
+          <w:sz w:val="24"/>
+          <w:szCs w:val="24"/>
+        </w:rPr>
+        <w:t>0.0010</w:t>
+      </w:r>
+      <w:bookmarkEnd w:id="77"/>
+      <w:r>
+        <w:rPr>
+          <w:rFonts w:ascii="Times New Roman" w:eastAsia="宋体" w:hAnsi="Times New Roman" w:cs="Times New Roman"/>
+          <w:sz w:val="24"/>
+          <w:szCs w:val="24"/>
+        </w:rPr>
+        <w:t>0000000000000</w:t>
+      </w:r>
+      <w:r>
+        <w:rPr>
+          <w:rFonts w:ascii="Times New Roman" w:eastAsia="宋体" w:hAnsi="Times New Roman" w:cs="Times New Roman" w:hint="eastAsia"/>
           <w:sz w:val="24"/>
           <w:szCs w:val="24"/>
         </w:rPr>
         <w:t xml:space="preserve">; </w:t>
       </w:r>
-      <w:proofErr w:type="spellStart"/>
-      <w:r>
-        <w:rPr>
-          <w:rFonts w:ascii="Times New Roman" w:eastAsia="宋体" w:hAnsi="Times New Roman" w:cs="Times New Roman"/>
-          <w:sz w:val="24"/>
-          <w:szCs w:val="24"/>
-        </w:rPr>
-        <w:t>sn</w:t>
-      </w:r>
-      <w:proofErr w:type="spellEnd"/>
-      <w:r>
-        <w:rPr>
-          <w:rFonts w:ascii="Times New Roman" w:eastAsia="宋体" w:hAnsi="Times New Roman" w:cs="Times New Roman"/>
+    </w:p>
+    <w:p>
+      <w:pPr>
+        <w:spacing w:line="360" w:lineRule="auto"/>
+        <w:ind w:firstLineChars="200" w:firstLine="480"/>
+        <w:rPr>
+          <w:rFonts w:ascii="Times New Roman" w:eastAsia="宋体" w:hAnsi="Times New Roman" w:cs="Times New Roman"/>
+          <w:sz w:val="24"/>
+          <w:szCs w:val="24"/>
+        </w:rPr>
+      </w:pPr>
+      <w:r>
+        <w:rPr>
+          <w:rFonts w:ascii="Times New Roman" w:eastAsia="宋体" w:hAnsi="Times New Roman" w:cs="Times New Roman"/>
+          <w:sz w:val="24"/>
+          <w:szCs w:val="24"/>
+        </w:rPr>
+        <w:t>sum(abs(error(:)))=1732.7183</w:t>
+      </w:r>
+      <w:r>
+        <w:rPr>
+          <w:rFonts w:ascii="Times New Roman" w:eastAsia="宋体" w:hAnsi="Times New Roman" w:cs="Times New Roman" w:hint="eastAsia"/>
+          <w:sz w:val="24"/>
+          <w:szCs w:val="24"/>
+        </w:rPr>
+        <w:t>；</w:t>
+      </w:r>
+      <w:r>
+        <w:rPr>
+          <w:rFonts w:ascii="Times New Roman" w:eastAsia="宋体" w:hAnsi="Times New Roman" w:cs="Times New Roman"/>
+          <w:sz w:val="24"/>
+          <w:szCs w:val="24"/>
+        </w:rPr>
+        <w:t>sum(abs(s2(</w:t>
+      </w:r>
+      <w:proofErr w:type="gramStart"/>
+      <w:r>
+        <w:rPr>
+          <w:rFonts w:ascii="Times New Roman" w:eastAsia="宋体" w:hAnsi="Times New Roman" w:cs="Times New Roman"/>
+          <w:sz w:val="24"/>
+          <w:szCs w:val="24"/>
+        </w:rPr>
+        <w:t>:)))</w:t>
+      </w:r>
+      <w:r>
+        <w:rPr>
+          <w:rFonts w:ascii="Times New Roman" w:eastAsia="宋体" w:hAnsi="Times New Roman" w:cs="Times New Roman" w:hint="eastAsia"/>
           <w:sz w:val="24"/>
           <w:szCs w:val="24"/>
         </w:rPr>
         <w:t>=</w:t>
       </w:r>
-      <w:r>
-        <w:t xml:space="preserve"> </w:t>
-      </w:r>
-      <w:bookmarkStart w:id="76" w:name="OLE_LINK94"/>
-      <w:r>
-        <w:rPr>
-          <w:rFonts w:ascii="Times New Roman" w:eastAsia="宋体" w:hAnsi="Times New Roman" w:cs="Times New Roman"/>
-          <w:sz w:val="24"/>
-          <w:szCs w:val="24"/>
-        </w:rPr>
-        <w:t>0.0010</w:t>
-      </w:r>
-      <w:bookmarkEnd w:id="76"/>
-      <w:r>
-        <w:rPr>
-          <w:rFonts w:ascii="Times New Roman" w:eastAsia="宋体" w:hAnsi="Times New Roman" w:cs="Times New Roman"/>
-          <w:sz w:val="24"/>
-          <w:szCs w:val="24"/>
-        </w:rPr>
-        <w:t>0000000000000</w:t>
-      </w:r>
-      <w:r>
-        <w:rPr>
-          <w:rFonts w:ascii="Times New Roman" w:eastAsia="宋体" w:hAnsi="Times New Roman" w:cs="Times New Roman" w:hint="eastAsia"/>
-          <w:sz w:val="24"/>
-          <w:szCs w:val="24"/>
-        </w:rPr>
-        <w:t xml:space="preserve">; </w:t>
-      </w:r>
-      <w:r>
-        <w:rPr>
-          <w:rFonts w:ascii="Times New Roman" w:eastAsia="宋体" w:hAnsi="Times New Roman" w:cs="Times New Roman"/>
-          <w:sz w:val="24"/>
-          <w:szCs w:val="24"/>
-        </w:rPr>
-        <w:tab/>
-      </w:r>
-      <w:r>
-        <w:rPr>
-          <w:rFonts w:ascii="Times New Roman" w:eastAsia="宋体" w:hAnsi="Times New Roman" w:cs="Times New Roman"/>
-          <w:sz w:val="24"/>
-          <w:szCs w:val="24"/>
-        </w:rPr>
-        <w:t>sum(abs(s2(</w:t>
-      </w:r>
-      <w:proofErr w:type="gramStart"/>
-      <w:r>
-        <w:rPr>
-          <w:rFonts w:ascii="Times New Roman" w:eastAsia="宋体" w:hAnsi="Times New Roman" w:cs="Times New Roman"/>
-          <w:sz w:val="24"/>
-          <w:szCs w:val="24"/>
-        </w:rPr>
-        <w:t>:)))</w:t>
-      </w:r>
-      <w:r>
-        <w:rPr>
-          <w:rFonts w:ascii="Times New Roman" w:eastAsia="宋体" w:hAnsi="Times New Roman" w:cs="Times New Roman" w:hint="eastAsia"/>
-          <w:sz w:val="24"/>
-          <w:szCs w:val="24"/>
-        </w:rPr>
-        <w:t>=</w:t>
-      </w:r>
-      <w:bookmarkStart w:id="77" w:name="OLE_LINK21"/>
-      <w:bookmarkStart w:id="78" w:name="OLE_LINK22"/>
+      <w:bookmarkStart w:id="78" w:name="OLE_LINK21"/>
+      <w:bookmarkStart w:id="79" w:name="OLE_LINK22"/>
       <w:proofErr w:type="gramEnd"/>
       <w:r>
         <w:rPr>
@@ -5290,11 +5358,11 @@
         </w:rPr>
         <w:t>1.6923</w:t>
       </w:r>
-      <w:bookmarkEnd w:id="68"/>
       <w:bookmarkEnd w:id="69"/>
       <w:bookmarkEnd w:id="70"/>
-      <w:bookmarkEnd w:id="77"/>
+      <w:bookmarkEnd w:id="71"/>
       <w:bookmarkEnd w:id="78"/>
+      <w:bookmarkEnd w:id="79"/>
     </w:p>
     <w:p>
       <w:pPr>
@@ -5305,8 +5373,8 @@
           <w:szCs w:val="24"/>
         </w:rPr>
       </w:pPr>
-      <w:bookmarkStart w:id="79" w:name="OLE_LINK89"/>
-      <w:bookmarkStart w:id="80" w:name="OLE_LINK90"/>
+      <w:bookmarkStart w:id="80" w:name="OLE_LINK89"/>
+      <w:bookmarkStart w:id="81" w:name="OLE_LINK90"/>
       <w:r>
         <w:rPr>
           <w:noProof/>
@@ -5396,8 +5464,8 @@
         </w:drawing>
       </w:r>
     </w:p>
-    <w:bookmarkEnd w:id="79"/>
     <w:bookmarkEnd w:id="80"/>
+    <w:bookmarkEnd w:id="81"/>
     <w:p>
       <w:pPr>
         <w:spacing w:line="360" w:lineRule="auto"/>
@@ -5844,8 +5912,8 @@
           <w:szCs w:val="24"/>
         </w:rPr>
       </w:pPr>
-      <w:bookmarkStart w:id="81" w:name="OLE_LINK38"/>
-      <w:bookmarkStart w:id="82" w:name="OLE_LINK39"/>
+      <w:bookmarkStart w:id="82" w:name="OLE_LINK38"/>
+      <w:bookmarkStart w:id="83" w:name="OLE_LINK39"/>
       <w:r>
         <w:rPr>
           <w:rFonts w:ascii="Times New Roman" w:eastAsia="宋体" w:hAnsi="Times New Roman" w:cs="Times New Roman"/>
@@ -5961,8 +6029,8 @@
         <w:t>’};</w:t>
       </w:r>
     </w:p>
-    <w:bookmarkEnd w:id="81"/>
     <w:bookmarkEnd w:id="82"/>
+    <w:bookmarkEnd w:id="83"/>
     <w:p>
       <w:pPr>
         <w:spacing w:line="360" w:lineRule="auto"/>
@@ -6081,7 +6149,7 @@
           <w:szCs w:val="24"/>
         </w:rPr>
       </w:pPr>
-      <w:bookmarkStart w:id="83" w:name="OLE_LINK80"/>
+      <w:bookmarkStart w:id="84" w:name="OLE_LINK80"/>
       <w:r>
         <w:rPr>
           <w:noProof/>
@@ -6185,7 +6253,7 @@
         </w:drawing>
       </w:r>
     </w:p>
-    <w:bookmarkEnd w:id="83"/>
+    <w:bookmarkEnd w:id="84"/>
     <w:p>
       <w:pPr>
         <w:spacing w:line="360" w:lineRule="auto"/>
@@ -6275,8 +6343,8 @@
           <w:szCs w:val="24"/>
         </w:rPr>
       </w:pPr>
-      <w:bookmarkStart w:id="84" w:name="OLE_LINK47"/>
-      <w:bookmarkStart w:id="85" w:name="OLE_LINK48"/>
+      <w:bookmarkStart w:id="85" w:name="OLE_LINK47"/>
+      <w:bookmarkStart w:id="86" w:name="OLE_LINK48"/>
       <w:r>
         <w:rPr>
           <w:rFonts w:ascii="Times New Roman" w:eastAsia="宋体" w:hAnsi="Times New Roman" w:cs="Times New Roman" w:hint="eastAsia"/>
@@ -6401,8 +6469,8 @@
         <w:t>）的重建效果图和误差图</w:t>
       </w:r>
     </w:p>
-    <w:bookmarkEnd w:id="84"/>
     <w:bookmarkEnd w:id="85"/>
+    <w:bookmarkEnd w:id="86"/>
     <w:p>
       <w:pPr>
         <w:spacing w:line="360" w:lineRule="auto"/>
@@ -6576,7 +6644,7 @@
       <w:r>
         <w:t xml:space="preserve"> </w:t>
       </w:r>
-      <w:bookmarkStart w:id="86" w:name="OLE_LINK82"/>
+      <w:bookmarkStart w:id="87" w:name="OLE_LINK82"/>
       <w:r>
         <w:rPr>
           <w:rFonts w:ascii="Times New Roman" w:eastAsia="宋体" w:hAnsi="Times New Roman" w:cs="Times New Roman" w:hint="eastAsia"/>
@@ -6601,7 +6669,7 @@
         </w:rPr>
         <w:t>11042</w:t>
       </w:r>
-      <w:bookmarkEnd w:id="86"/>
+      <w:bookmarkEnd w:id="87"/>
       <w:r>
         <w:rPr>
           <w:rFonts w:ascii="Times New Roman" w:eastAsia="宋体" w:hAnsi="Times New Roman" w:cs="Times New Roman"/>
@@ -6618,7 +6686,7 @@
         </w:rPr>
         <w:t>; sf=</w:t>
       </w:r>
-      <w:bookmarkStart w:id="87" w:name="OLE_LINK83"/>
+      <w:bookmarkStart w:id="88" w:name="OLE_LINK83"/>
       <w:r>
         <w:rPr>
           <w:rFonts w:ascii="Times New Roman" w:eastAsia="宋体" w:hAnsi="Times New Roman" w:cs="Times New Roman"/>
@@ -6627,8 +6695,8 @@
         </w:rPr>
         <w:t>19.</w:t>
       </w:r>
-      <w:bookmarkStart w:id="88" w:name="OLE_LINK45"/>
-      <w:bookmarkStart w:id="89" w:name="OLE_LINK46"/>
+      <w:bookmarkStart w:id="89" w:name="OLE_LINK45"/>
+      <w:bookmarkStart w:id="90" w:name="OLE_LINK46"/>
       <w:r>
         <w:rPr>
           <w:rFonts w:ascii="Times New Roman" w:eastAsia="宋体" w:hAnsi="Times New Roman" w:cs="Times New Roman"/>
@@ -6637,7 +6705,7 @@
         </w:rPr>
         <w:t>15995</w:t>
       </w:r>
-      <w:bookmarkEnd w:id="87"/>
+      <w:bookmarkEnd w:id="88"/>
       <w:r>
         <w:rPr>
           <w:rFonts w:ascii="Times New Roman" w:eastAsia="宋体" w:hAnsi="Times New Roman" w:cs="Times New Roman"/>
@@ -6646,8 +6714,8 @@
         </w:rPr>
         <w:t>21016618</w:t>
       </w:r>
-      <w:bookmarkEnd w:id="88"/>
       <w:bookmarkEnd w:id="89"/>
+      <w:bookmarkEnd w:id="90"/>
       <w:r>
         <w:rPr>
           <w:rFonts w:ascii="Times New Roman" w:eastAsia="宋体" w:hAnsi="Times New Roman" w:cs="Times New Roman"/>
@@ -6677,8 +6745,8 @@
       <w:r>
         <w:t xml:space="preserve"> </w:t>
       </w:r>
-      <w:bookmarkStart w:id="90" w:name="OLE_LINK84"/>
-      <w:bookmarkStart w:id="91" w:name="OLE_LINK85"/>
+      <w:bookmarkStart w:id="91" w:name="OLE_LINK84"/>
+      <w:bookmarkStart w:id="92" w:name="OLE_LINK85"/>
       <w:r>
         <w:rPr>
           <w:rFonts w:ascii="Times New Roman" w:eastAsia="宋体" w:hAnsi="Times New Roman" w:cs="Times New Roman"/>
@@ -6687,8 +6755,8 @@
         </w:rPr>
         <w:t>0.30192</w:t>
       </w:r>
-      <w:bookmarkEnd w:id="90"/>
       <w:bookmarkEnd w:id="91"/>
+      <w:bookmarkEnd w:id="92"/>
       <w:r>
         <w:rPr>
           <w:rFonts w:ascii="Times New Roman" w:eastAsia="宋体" w:hAnsi="Times New Roman" w:cs="Times New Roman"/>
@@ -6761,7 +6829,7 @@
           <w:szCs w:val="24"/>
         </w:rPr>
       </w:pPr>
-      <w:bookmarkStart w:id="92" w:name="OLE_LINK81"/>
+      <w:bookmarkStart w:id="93" w:name="OLE_LINK81"/>
       <w:r>
         <w:rPr>
           <w:noProof/>
@@ -6858,7 +6926,7 @@
         </w:drawing>
       </w:r>
     </w:p>
-    <w:bookmarkEnd w:id="92"/>
+    <w:bookmarkEnd w:id="93"/>
     <w:p>
       <w:pPr>
         <w:spacing w:line="360" w:lineRule="auto"/>
@@ -7082,8 +7150,8 @@
           <w:szCs w:val="24"/>
         </w:rPr>
       </w:pPr>
-      <w:bookmarkStart w:id="93" w:name="OLE_LINK86"/>
-      <w:bookmarkStart w:id="94" w:name="OLE_LINK87"/>
+      <w:bookmarkStart w:id="94" w:name="OLE_LINK86"/>
+      <w:bookmarkStart w:id="95" w:name="OLE_LINK87"/>
       <w:r>
         <w:rPr>
           <w:rFonts w:ascii="Times New Roman" w:eastAsia="宋体" w:hAnsi="Times New Roman" w:cs="Times New Roman" w:hint="eastAsia"/>
@@ -7228,10 +7296,10 @@
         <w:t>在边缘区域误差较大。</w:t>
       </w:r>
     </w:p>
-    <w:bookmarkEnd w:id="66"/>
     <w:bookmarkEnd w:id="67"/>
-    <w:bookmarkEnd w:id="93"/>
+    <w:bookmarkEnd w:id="68"/>
     <w:bookmarkEnd w:id="94"/>
+    <w:bookmarkEnd w:id="95"/>
     <w:p>
       <w:pPr>
         <w:pStyle w:val="1"/>
@@ -7957,22 +8025,13 @@
         <w:spacing w:before="260" w:after="260" w:line="416" w:lineRule="atLeast"/>
         <w:outlineLvl w:val="2"/>
         <w:rPr>
-          <w:rFonts w:ascii="SimHei" w:eastAsia="SimHei" w:hAnsi="SimHei" w:cs="Times New Roman" w:hint="eastAsia"/>
-          <w:bCs/>
-          <w:sz w:val="24"/>
-          <w:szCs w:val="24"/>
-        </w:rPr>
-      </w:pPr>
-      <w:bookmarkStart w:id="95" w:name="OLE_LINK51"/>
-      <w:r>
-        <w:rPr>
           <w:rFonts w:ascii="SimHei" w:eastAsia="SimHei" w:hAnsi="SimHei" w:cs="Times New Roman"/>
           <w:bCs/>
           <w:sz w:val="24"/>
           <w:szCs w:val="24"/>
         </w:rPr>
-        <w:t>2</w:t>
-      </w:r>
+      </w:pPr>
+      <w:bookmarkStart w:id="96" w:name="OLE_LINK51"/>
       <w:r>
         <w:rPr>
           <w:rFonts w:ascii="SimHei" w:eastAsia="SimHei" w:hAnsi="SimHei" w:cs="Times New Roman"/>
@@ -7980,7 +8039,7 @@
           <w:sz w:val="24"/>
           <w:szCs w:val="24"/>
         </w:rPr>
-        <w:t>.</w:t>
+        <w:t>2.</w:t>
       </w:r>
       <w:r>
         <w:rPr>
@@ -8097,7 +8156,7 @@
       <w:pPr>
         <w:jc w:val="center"/>
         <w:rPr>
-          <w:rFonts w:ascii="Times New Roman" w:eastAsia="宋体" w:hAnsi="Times New Roman" w:cs="Times New Roman" w:hint="eastAsia"/>
+          <w:rFonts w:ascii="Times New Roman" w:eastAsia="宋体" w:hAnsi="Times New Roman" w:cs="Times New Roman"/>
           <w:sz w:val="24"/>
           <w:szCs w:val="24"/>
         </w:rPr>
@@ -8152,7 +8211,7 @@
         <w:t>随机选择的无噪声训练数据</w:t>
       </w:r>
     </w:p>
-    <w:bookmarkEnd w:id="95"/>
+    <w:bookmarkEnd w:id="96"/>
     <w:p>
       <w:pPr>
         <w:spacing w:line="360" w:lineRule="auto"/>
@@ -8368,8 +8427,6 @@
         </w:rPr>
         <w:t>1;1;1;1];</w:t>
       </w:r>
-      <w:bookmarkStart w:id="96" w:name="_GoBack"/>
-      <w:bookmarkEnd w:id="96"/>
     </w:p>
     <w:p>
       <w:pPr>
@@ -8483,7 +8540,7 @@
         <w:spacing w:line="360" w:lineRule="auto"/>
         <w:jc w:val="center"/>
         <w:rPr>
-          <w:rFonts w:ascii="Times New Roman" w:eastAsia="宋体" w:hAnsi="Times New Roman" w:cs="Times New Roman" w:hint="eastAsia"/>
+          <w:rFonts w:ascii="Times New Roman" w:eastAsia="宋体" w:hAnsi="Times New Roman" w:cs="Times New Roman"/>
           <w:sz w:val="24"/>
           <w:szCs w:val="24"/>
         </w:rPr>
@@ -8593,7 +8650,7 @@
         <w:spacing w:line="360" w:lineRule="auto"/>
         <w:ind w:firstLineChars="200" w:firstLine="480"/>
         <w:rPr>
-          <w:rFonts w:ascii="Times New Roman" w:eastAsia="宋体" w:hAnsi="Times New Roman" w:cs="Times New Roman" w:hint="eastAsia"/>
+          <w:rFonts w:ascii="Times New Roman" w:eastAsia="宋体" w:hAnsi="Times New Roman" w:cs="Times New Roman"/>
           <w:sz w:val="24"/>
           <w:szCs w:val="24"/>
         </w:rPr>
@@ -10111,6 +10168,7 @@
     <w:lsdException w:name="HTML Sample" w:semiHidden="1" w:unhideWhenUsed="1"/>
     <w:lsdException w:name="HTML Typewriter" w:semiHidden="1" w:unhideWhenUsed="1"/>
     <w:lsdException w:name="HTML Variable" w:semiHidden="1" w:unhideWhenUsed="1"/>
+    <w:lsdException w:name="Normal Table" w:semiHidden="1" w:unhideWhenUsed="1"/>
     <w:lsdException w:name="annotation subject" w:semiHidden="1" w:unhideWhenUsed="1"/>
     <w:lsdException w:name="No List" w:semiHidden="1" w:unhideWhenUsed="1"/>
     <w:lsdException w:name="Outline List 1" w:semiHidden="1" w:unhideWhenUsed="1"/>
@@ -10155,6 +10213,7 @@
     <w:lsdException w:name="Table Professional" w:semiHidden="1" w:unhideWhenUsed="1"/>
     <w:lsdException w:name="Table Subtle 1" w:semiHidden="1" w:unhideWhenUsed="1"/>
     <w:lsdException w:name="Table Subtle 2" w:semiHidden="1" w:unhideWhenUsed="1"/>
+    <w:lsdException w:name="Table Web 1" w:semiHidden="1" w:unhideWhenUsed="1"/>
     <w:lsdException w:name="Table Web 2" w:semiHidden="1" w:unhideWhenUsed="1"/>
     <w:lsdException w:name="Table Web 3" w:semiHidden="1" w:unhideWhenUsed="1"/>
     <w:lsdException w:name="Balloon Text" w:semiHidden="1" w:unhideWhenUsed="1"/>
@@ -11100,7 +11159,7 @@
 </file>
 
 <file path=customXml/itemProps1.xml><?xml version="1.0" encoding="utf-8"?>
-<ds:datastoreItem xmlns:ds="http://schemas.openxmlformats.org/officeDocument/2006/customXml" ds:itemID="{794A6B90-64A7-4C87-9E48-E64A61D515C3}">
+<ds:datastoreItem xmlns:ds="http://schemas.openxmlformats.org/officeDocument/2006/customXml" ds:itemID="{D6DF77EC-3A05-4DF4-AA46-176B22056C78}">
   <ds:schemaRefs>
     <ds:schemaRef ds:uri="http://schemas.openxmlformats.org/officeDocument/2006/bibliography"/>
   </ds:schemaRefs>
